--- a/docs/session-1/sitzung-1-01.docx
+++ b/docs/session-1/sitzung-1-01.docx
@@ -326,37 +326,7 @@
         <w:t xml:space="preserve"> </w:t>
       </w:r>
       <w:r>
-        <w:t xml:space="preserve">verwiesen werden (z. B.</w:t>
-      </w:r>
-      <w:r>
-        <w:t xml:space="preserve"> </w:t>
-      </w:r>
-      <w:r>
-        <w:rPr>
-          <w:i/>
-          <w:iCs/>
-        </w:rPr>
-        <w:t xml:space="preserve">siehe</w:t>
-      </w:r>
-      <w:r>
-        <w:rPr>
-          <w:i/>
-          <w:iCs/>
-        </w:rPr>
-        <w:t xml:space="preserve"> </w:t>
-      </w:r>
-      <w:hyperlink w:anchor="fig-a">
-        <w:r>
-          <w:rPr>
-            <w:rStyle w:val="Hyperlink"/>
-            <w:i/>
-            <w:iCs/>
-          </w:rPr>
-          <w:t xml:space="preserve">Abbildung 1 (a)</w:t>
-        </w:r>
-      </w:hyperlink>
-      <w:r>
-        <w:t xml:space="preserve">).</w:t>
+        <w:t xml:space="preserve">verwiesen werden.</w:t>
       </w:r>
     </w:p>
     <w:bookmarkStart w:id="31" w:name="fig-cols"/>
@@ -591,7 +561,7 @@
         <w:pStyle w:val="BodyText"/>
       </w:pPr>
       <w:r>
-        <w:t xml:space="preserve">Textbezug: Die Struktur in</w:t>
+        <w:t xml:space="preserve">Textbezug: Die Gottesfürchtigkeit in</w:t>
       </w:r>
       <w:r>
         <w:t xml:space="preserve"> </w:t>
@@ -608,7 +578,7 @@
         <w:t xml:space="preserve"> </w:t>
       </w:r>
       <w:r>
-        <w:t xml:space="preserve">wirkt homogener als in</w:t>
+        <w:t xml:space="preserve">geht Hand in Hand mit tiefreligiösen Wahrnehmung des Weihnachtsfestes in</w:t>
       </w:r>
       <w:r>
         <w:t xml:space="preserve"> </w:t>
@@ -622,7 +592,7 @@
         </w:r>
       </w:hyperlink>
       <w:r>
-        <w:t xml:space="preserve">.</w:t>
+        <w:t xml:space="preserve">. Kinder sind eine tragende Säule der Glaubwürdigkeit</w:t>
       </w:r>
     </w:p>
     <w:bookmarkEnd w:id="32"/>

--- a/docs/session-1/sitzung-1-01.docx
+++ b/docs/session-1/sitzung-1-01.docx
@@ -418,7 +418,7 @@
                     <w:pStyle w:val="ImageCaption"/>
                   </w:pPr>
                   <w:r>
-                    <w:t xml:space="preserve">(a) Beispielbild A</w:t>
+                    <w:t xml:space="preserve">(a) Sternsinger: Kinder in der Einübung aktiver Inklusion</w:t>
                   </w:r>
                 </w:p>
                 <w:bookmarkEnd w:id="26"/>
@@ -532,7 +532,7 @@
                     <w:pStyle w:val="ImageCaption"/>
                   </w:pPr>
                   <w:r>
-                    <w:t xml:space="preserve">(b) Beispielbild B</w:t>
+                    <w:t xml:space="preserve">(b) Das Weihnachtsbier: Kinder in der Einübung zentraler Kulturtechniken</w:t>
                   </w:r>
                 </w:p>
                 <w:bookmarkEnd w:id="30"/>
@@ -552,7 +552,7 @@
         <w:pStyle w:val="ImageCaption"/>
       </w:pPr>
       <w:r>
-        <w:t xml:space="preserve">Abbildung 1: Famous Elephants</w:t>
+        <w:t xml:space="preserve">Abbildung 1</w:t>
       </w:r>
     </w:p>
     <w:bookmarkEnd w:id="31"/>

--- a/docs/session-1/sitzung-1-01.docx
+++ b/docs/session-1/sitzung-1-01.docx
@@ -7,7 +7,7 @@
         <w:pStyle w:val="Title"/>
       </w:pPr>
       <w:r>
-        <w:t xml:space="preserve">Übung 1</w:t>
+        <w:t xml:space="preserve">Übung 1-1</w:t>
       </w:r>
     </w:p>
     <w:p>
